--- a/weekly_diary/졸업작품 주간 일지 46주차.docx
+++ b/weekly_diary/졸업작품 주간 일지 46주차.docx
@@ -159,7 +159,6 @@
                 <w:sz w:val="22"/>
               </w:rPr>
             </w:pPr>
-            <w:proofErr w:type="spellStart"/>
             <w:r>
               <w:rPr>
                 <w:rFonts w:hint="eastAsia"/>
@@ -168,7 +167,6 @@
               </w:rPr>
               <w:t>팀명</w:t>
             </w:r>
-            <w:proofErr w:type="spellEnd"/>
           </w:p>
         </w:tc>
         <w:tc>
@@ -506,7 +504,6 @@
                 <w:szCs w:val="20"/>
               </w:rPr>
             </w:pPr>
-            <w:proofErr w:type="spellStart"/>
             <w:r>
               <w:rPr>
                 <w:rFonts w:hint="eastAsia"/>
@@ -520,7 +517,6 @@
               </w:rPr>
               <w:t>ocp</w:t>
             </w:r>
-            <w:proofErr w:type="spellEnd"/>
             <w:r>
               <w:rPr>
                 <w:rFonts w:hint="eastAsia"/>
@@ -634,23 +630,12 @@
               <w:spacing w:line="360" w:lineRule="auto"/>
               <w:ind w:leftChars="0"/>
               <w:jc w:val="left"/>
+            </w:pPr>
+            <w:r>
               <w:rPr>
                 <w:rFonts w:hint="eastAsia"/>
               </w:rPr>
-            </w:pPr>
-            <w:proofErr w:type="spellStart"/>
-            <w:r>
-              <w:rPr>
-                <w:rFonts w:hint="eastAsia"/>
-              </w:rPr>
-              <w:t>콜로니</w:t>
-            </w:r>
-            <w:proofErr w:type="spellEnd"/>
-            <w:r>
-              <w:rPr>
-                <w:rFonts w:hint="eastAsia"/>
-              </w:rPr>
-              <w:t xml:space="preserve"> 중력 변경 이벤트 추가</w:t>
+              <w:t>콜로니 중력 변경 이벤트 추가</w:t>
             </w:r>
           </w:p>
           <w:p>
@@ -661,7 +646,6 @@
                 <w:b/>
               </w:rPr>
             </w:pPr>
-            <w:proofErr w:type="spellStart"/>
             <w:r>
               <w:rPr>
                 <w:rFonts w:hint="eastAsia"/>
@@ -669,7 +653,6 @@
               </w:rPr>
               <w:t>윤도균</w:t>
             </w:r>
-            <w:proofErr w:type="spellEnd"/>
           </w:p>
           <w:p>
             <w:pPr>
@@ -710,19 +693,11 @@
               <w:ind w:leftChars="0"/>
               <w:jc w:val="left"/>
             </w:pPr>
-            <w:proofErr w:type="spellStart"/>
             <w:r>
               <w:rPr>
                 <w:rFonts w:hint="eastAsia"/>
               </w:rPr>
-              <w:t>미니맵</w:t>
-            </w:r>
-            <w:proofErr w:type="spellEnd"/>
-            <w:r>
-              <w:rPr>
-                <w:rFonts w:hint="eastAsia"/>
-              </w:rPr>
-              <w:t xml:space="preserve"> 복귀</w:t>
+              <w:t>미니맵 복귀</w:t>
             </w:r>
           </w:p>
         </w:tc>
@@ -788,37 +763,39 @@
           <w:sz w:val="22"/>
         </w:rPr>
       </w:pPr>
-      <w:proofErr w:type="spellStart"/>
       <w:r>
         <w:rPr>
-          <w:sz w:val="22"/>
-        </w:rPr>
-        <w:t>iocp</w:t>
-      </w:r>
-      <w:proofErr w:type="spellEnd"/>
-      <w:r>
-        <w:rPr>
           <w:rFonts w:hint="eastAsia"/>
           <w:sz w:val="22"/>
         </w:rPr>
-        <w:t>서버</w:t>
+        <w:t>아이템 생성,</w:t>
       </w:r>
       <w:r>
         <w:rPr>
-          <w:rFonts w:hint="eastAsia"/>
           <w:sz w:val="22"/>
         </w:rPr>
         <w:t xml:space="preserve"> </w:t>
       </w:r>
-      <w:proofErr w:type="spellStart"/>
       <w:r>
         <w:rPr>
           <w:rFonts w:hint="eastAsia"/>
           <w:sz w:val="22"/>
         </w:rPr>
-        <w:t>제작중</w:t>
+        <w:t>효과</w:t>
       </w:r>
-      <w:proofErr w:type="spellEnd"/>
+      <w:r>
+        <w:rPr>
+          <w:sz w:val="22"/>
+        </w:rPr>
+        <w:t xml:space="preserve"> </w:t>
+      </w:r>
+      <w:r>
+        <w:rPr>
+          <w:rFonts w:hint="eastAsia"/>
+          <w:sz w:val="22"/>
+        </w:rPr>
+        <w:t>적용 추가</w:t>
+      </w:r>
     </w:p>
     <w:p>
       <w:pPr>
@@ -837,7 +814,126 @@
           <w:rFonts w:hint="eastAsia"/>
           <w:sz w:val="22"/>
         </w:rPr>
-        <w:t>충돌체크를 제외한 대부분의 기능 구현</w:t>
+        <w:t>총알 충돌 추가</w:t>
+      </w:r>
+    </w:p>
+    <w:p>
+      <w:pPr>
+        <w:pStyle w:val="a4"/>
+        <w:numPr>
+          <w:ilvl w:val="1"/>
+          <w:numId w:val="6"/>
+        </w:numPr>
+        <w:ind w:leftChars="0"/>
+        <w:rPr>
+          <w:sz w:val="22"/>
+        </w:rPr>
+      </w:pPr>
+      <w:r>
+        <w:rPr>
+          <w:rFonts w:hint="eastAsia"/>
+          <w:sz w:val="22"/>
+        </w:rPr>
+        <w:t xml:space="preserve">이벤트 적용 </w:t>
+      </w:r>
+      <w:r>
+        <w:rPr>
+          <w:sz w:val="22"/>
+        </w:rPr>
+        <w:t>(</w:t>
+      </w:r>
+      <w:r>
+        <w:rPr>
+          <w:rFonts w:hint="eastAsia"/>
+          <w:sz w:val="22"/>
+        </w:rPr>
+        <w:t>지상맵,</w:t>
+      </w:r>
+      <w:r>
+        <w:rPr>
+          <w:sz w:val="22"/>
+        </w:rPr>
+        <w:t xml:space="preserve"> </w:t>
+      </w:r>
+      <w:r>
+        <w:rPr>
+          <w:rFonts w:hint="eastAsia"/>
+          <w:sz w:val="22"/>
+        </w:rPr>
+        <w:t>우주맵)</w:t>
+      </w:r>
+    </w:p>
+    <w:p>
+      <w:pPr>
+        <w:pStyle w:val="a4"/>
+        <w:numPr>
+          <w:ilvl w:val="1"/>
+          <w:numId w:val="6"/>
+        </w:numPr>
+        <w:ind w:leftChars="0"/>
+        <w:rPr>
+          <w:sz w:val="22"/>
+        </w:rPr>
+      </w:pPr>
+      <w:r>
+        <w:rPr>
+          <w:rFonts w:hint="eastAsia"/>
+          <w:sz w:val="22"/>
+        </w:rPr>
+        <w:t>팀 이동 추가</w:t>
+      </w:r>
+    </w:p>
+    <w:p>
+      <w:pPr>
+        <w:pStyle w:val="a4"/>
+        <w:numPr>
+          <w:ilvl w:val="1"/>
+          <w:numId w:val="6"/>
+        </w:numPr>
+        <w:ind w:leftChars="0"/>
+        <w:rPr>
+          <w:sz w:val="22"/>
+        </w:rPr>
+      </w:pPr>
+      <w:r>
+        <w:rPr>
+          <w:rFonts w:hint="eastAsia"/>
+          <w:sz w:val="22"/>
+        </w:rPr>
+        <w:t xml:space="preserve">인원이 </w:t>
+      </w:r>
+      <w:r>
+        <w:rPr>
+          <w:sz w:val="22"/>
+        </w:rPr>
+        <w:t>0</w:t>
+      </w:r>
+      <w:r>
+        <w:rPr>
+          <w:rFonts w:hint="eastAsia"/>
+          <w:sz w:val="22"/>
+        </w:rPr>
+        <w:t>명인 방 삭제</w:t>
+      </w:r>
+    </w:p>
+    <w:p>
+      <w:pPr>
+        <w:pStyle w:val="a4"/>
+        <w:numPr>
+          <w:ilvl w:val="1"/>
+          <w:numId w:val="6"/>
+        </w:numPr>
+        <w:ind w:leftChars="0"/>
+        <w:rPr>
+          <w:sz w:val="22"/>
+        </w:rPr>
+      </w:pPr>
+      <w:r>
+        <w:rPr>
+          <w:rFonts w:hint="eastAsia"/>
+          <w:sz w:val="22"/>
+        </w:rPr>
+        <w:t>버그 수정</w:t>
       </w:r>
     </w:p>
     <w:p>
@@ -893,39 +989,7 @@
           <w:rFonts w:hint="eastAsia"/>
           <w:sz w:val="22"/>
         </w:rPr>
-        <w:t xml:space="preserve">스페이스 </w:t>
-      </w:r>
-      <w:proofErr w:type="spellStart"/>
-      <w:r>
-        <w:rPr>
-          <w:rFonts w:hint="eastAsia"/>
-          <w:sz w:val="22"/>
-        </w:rPr>
-        <w:t>맵에서</w:t>
-      </w:r>
-      <w:proofErr w:type="spellEnd"/>
-      <w:r>
-        <w:rPr>
-          <w:rFonts w:hint="eastAsia"/>
-          <w:sz w:val="22"/>
-        </w:rPr>
-        <w:t xml:space="preserve"> </w:t>
-      </w:r>
-      <w:proofErr w:type="spellStart"/>
-      <w:r>
-        <w:rPr>
-          <w:rFonts w:hint="eastAsia"/>
-          <w:sz w:val="22"/>
-        </w:rPr>
-        <w:t>텍스쳐가</w:t>
-      </w:r>
-      <w:proofErr w:type="spellEnd"/>
-      <w:r>
-        <w:rPr>
-          <w:rFonts w:hint="eastAsia"/>
-          <w:sz w:val="22"/>
-        </w:rPr>
-        <w:t xml:space="preserve"> 이상하게 적용되는 문제를 수정.</w:t>
+        <w:t>스페이스 맵에서 텍스쳐가 이상하게 적용되는 문제를 수정.</w:t>
       </w:r>
       <w:r>
         <w:rPr>
@@ -939,23 +1003,7 @@
           <w:rFonts w:hint="eastAsia"/>
           <w:sz w:val="22"/>
         </w:rPr>
-        <w:t xml:space="preserve">서버 </w:t>
-      </w:r>
-      <w:proofErr w:type="spellStart"/>
-      <w:r>
-        <w:rPr>
-          <w:rFonts w:hint="eastAsia"/>
-          <w:sz w:val="22"/>
-        </w:rPr>
-        <w:t>연동시</w:t>
-      </w:r>
-      <w:proofErr w:type="spellEnd"/>
-      <w:r>
-        <w:rPr>
-          <w:rFonts w:hint="eastAsia"/>
-          <w:sz w:val="22"/>
-        </w:rPr>
-        <w:t xml:space="preserve"> 부스터 속도가 이상하던 문제를 파악하고 수정했으나 확인이 불가능</w:t>
+        <w:t>서버 연동시 부스터 속도가 이상하던 문제를 파악하고 수정했으나 확인이 불가능</w:t>
       </w:r>
       <w:r>
         <w:rPr>
@@ -969,39 +1017,7 @@
           <w:rFonts w:hint="eastAsia"/>
           <w:sz w:val="22"/>
         </w:rPr>
-        <w:t xml:space="preserve">로비에서 방으로 들어갈 때 </w:t>
-      </w:r>
-      <w:proofErr w:type="spellStart"/>
-      <w:r>
-        <w:rPr>
-          <w:rFonts w:hint="eastAsia"/>
-          <w:sz w:val="22"/>
-        </w:rPr>
-        <w:t>맵이</w:t>
-      </w:r>
-      <w:proofErr w:type="spellEnd"/>
-      <w:r>
-        <w:rPr>
-          <w:rFonts w:hint="eastAsia"/>
-          <w:sz w:val="22"/>
-        </w:rPr>
-        <w:t xml:space="preserve"> 무조건 </w:t>
-      </w:r>
-      <w:proofErr w:type="spellStart"/>
-      <w:r>
-        <w:rPr>
-          <w:rFonts w:hint="eastAsia"/>
-          <w:sz w:val="22"/>
-        </w:rPr>
-        <w:t>콜로니로</w:t>
-      </w:r>
-      <w:proofErr w:type="spellEnd"/>
-      <w:r>
-        <w:rPr>
-          <w:rFonts w:hint="eastAsia"/>
-          <w:sz w:val="22"/>
-        </w:rPr>
-        <w:t xml:space="preserve"> 선택되어 보이던 점을 수정.</w:t>
+        <w:t>로비에서 방으로 들어갈 때 맵이 무조건 콜로니로 선택되어 보이던 점을 수정.</w:t>
       </w:r>
     </w:p>
     <w:p>
@@ -1166,23 +1182,7 @@
           <w:rFonts w:hint="eastAsia"/>
           <w:sz w:val="22"/>
         </w:rPr>
-        <w:t xml:space="preserve">선택된 </w:t>
-      </w:r>
-      <w:proofErr w:type="spellStart"/>
-      <w:r>
-        <w:rPr>
-          <w:rFonts w:hint="eastAsia"/>
-          <w:sz w:val="22"/>
-        </w:rPr>
-        <w:t>맵이</w:t>
-      </w:r>
-      <w:proofErr w:type="spellEnd"/>
-      <w:r>
-        <w:rPr>
-          <w:rFonts w:hint="eastAsia"/>
-          <w:sz w:val="22"/>
-        </w:rPr>
-        <w:t xml:space="preserve"> 이미지로도 출력되도록 추가.</w:t>
+        <w:t>선택된 맵이 이미지로도 출력되도록 추가.</w:t>
       </w:r>
     </w:p>
     <w:p>
@@ -1363,21 +1363,12 @@
           <w:sz w:val="22"/>
         </w:rPr>
       </w:pPr>
-      <w:proofErr w:type="spellStart"/>
       <w:r>
         <w:rPr>
           <w:rFonts w:hint="eastAsia"/>
           <w:sz w:val="22"/>
         </w:rPr>
-        <w:t>콜로니</w:t>
-      </w:r>
-      <w:proofErr w:type="spellEnd"/>
-      <w:r>
-        <w:rPr>
-          <w:rFonts w:hint="eastAsia"/>
-          <w:sz w:val="22"/>
-        </w:rPr>
-        <w:t xml:space="preserve"> 중력 변경 이벤트 추가</w:t>
+        <w:t>콜로니 중력 변경 이벤트 추가</w:t>
       </w:r>
       <w:r>
         <w:rPr>
@@ -1436,7 +1427,6 @@
         </w:numPr>
         <w:ind w:leftChars="0"/>
         <w:rPr>
-          <w:rFonts w:hint="eastAsia"/>
           <w:sz w:val="22"/>
         </w:rPr>
       </w:pPr>
@@ -1463,7 +1453,6 @@
           <w:szCs w:val="28"/>
         </w:rPr>
       </w:pPr>
-      <w:proofErr w:type="spellStart"/>
       <w:r>
         <w:rPr>
           <w:rFonts w:hint="eastAsia"/>
@@ -1473,7 +1462,6 @@
         </w:rPr>
         <w:t>윤도균</w:t>
       </w:r>
-      <w:proofErr w:type="spellEnd"/>
     </w:p>
     <w:p>
       <w:pPr>
@@ -1553,7 +1541,6 @@
           <w:sz w:val="22"/>
         </w:rPr>
       </w:pPr>
-      <w:proofErr w:type="spellStart"/>
       <w:r>
         <w:rPr>
           <w:rFonts w:hint="eastAsia"/>
@@ -1561,7 +1548,6 @@
         </w:rPr>
         <w:t>미니맵</w:t>
       </w:r>
-      <w:proofErr w:type="spellEnd"/>
       <w:r>
         <w:rPr>
           <w:sz w:val="22"/>
@@ -1693,31 +1679,54 @@
                 <w:b/>
               </w:rPr>
             </w:pPr>
-            <w:proofErr w:type="spellStart"/>
             <w:r>
               <w:rPr>
                 <w:rFonts w:hint="eastAsia"/>
                 <w:b/>
               </w:rPr>
-              <w:t>빔사벨</w:t>
-            </w:r>
-            <w:proofErr w:type="spellEnd"/>
+              <w:t xml:space="preserve">빔사벨 </w:t>
+            </w:r>
             <w:r>
               <w:rPr>
                 <w:rFonts w:hint="eastAsia"/>
                 <w:b/>
               </w:rPr>
-              <w:t xml:space="preserve"> 충돌이 됐다 </w:t>
-            </w:r>
-            <w:proofErr w:type="spellStart"/>
+              <w:t>충돌 추가 해야함</w:t>
+            </w:r>
+          </w:p>
+          <w:p>
+            <w:pPr>
+              <w:pStyle w:val="a4"/>
+              <w:numPr>
+                <w:ilvl w:val="0"/>
+                <w:numId w:val="35"/>
+              </w:numPr>
+              <w:ind w:leftChars="0"/>
+              <w:jc w:val="left"/>
+              <w:rPr>
+                <w:b/>
+              </w:rPr>
+            </w:pPr>
             <w:r>
               <w:rPr>
                 <w:rFonts w:hint="eastAsia"/>
                 <w:b/>
               </w:rPr>
-              <w:t>안됐다함</w:t>
-            </w:r>
-            <w:proofErr w:type="spellEnd"/>
+              <w:t xml:space="preserve">방에 인원이 </w:t>
+            </w:r>
+            <w:r>
+              <w:rPr>
+                <w:b/>
+              </w:rPr>
+              <w:t>0</w:t>
+            </w:r>
+            <w:r>
+              <w:rPr>
+                <w:rFonts w:hint="eastAsia"/>
+                <w:b/>
+              </w:rPr>
+              <w:t>명이면 방을 사라지게 했는데 가끔 안 사라질 때가 있음</w:t>
+            </w:r>
           </w:p>
           <w:p>
             <w:pPr>
@@ -1750,32 +1759,15 @@
               <w:ind w:leftChars="0"/>
               <w:jc w:val="left"/>
               <w:rPr>
+                <w:b/>
+              </w:rPr>
+            </w:pPr>
+            <w:r>
+              <w:rPr>
                 <w:rFonts w:hint="eastAsia"/>
                 <w:b/>
               </w:rPr>
-            </w:pPr>
-            <w:r>
-              <w:rPr>
-                <w:rFonts w:hint="eastAsia"/>
-                <w:b/>
-              </w:rPr>
-              <w:t xml:space="preserve">서버 연동했을 때 모션 </w:t>
-            </w:r>
-            <w:proofErr w:type="spellStart"/>
-            <w:r>
-              <w:rPr>
-                <w:rFonts w:hint="eastAsia"/>
-                <w:b/>
-              </w:rPr>
-              <w:t>블러가</w:t>
-            </w:r>
-            <w:proofErr w:type="spellEnd"/>
-            <w:r>
-              <w:rPr>
-                <w:rFonts w:hint="eastAsia"/>
-                <w:b/>
-              </w:rPr>
-              <w:t xml:space="preserve"> 이상하게 적용됨.</w:t>
+              <w:t>서버 연동했을 때 모션 블러가 이상하게 적용됨.</w:t>
             </w:r>
           </w:p>
           <w:p>
@@ -1791,7 +1783,6 @@
                 <w:b/>
               </w:rPr>
             </w:pPr>
-            <w:proofErr w:type="spellStart"/>
             <w:r>
               <w:rPr>
                 <w:rFonts w:hint="eastAsia"/>
@@ -1799,7 +1790,6 @@
               </w:rPr>
               <w:t>윤도균</w:t>
             </w:r>
-            <w:proofErr w:type="spellEnd"/>
           </w:p>
           <w:p>
             <w:pPr>
@@ -1874,21 +1864,40 @@
                 <w:b/>
               </w:rPr>
             </w:pPr>
-            <w:proofErr w:type="spellStart"/>
             <w:r>
               <w:rPr>
                 <w:rFonts w:hint="eastAsia"/>
                 <w:b/>
               </w:rPr>
-              <w:t>빔사벨</w:t>
-            </w:r>
-            <w:proofErr w:type="spellEnd"/>
+              <w:t xml:space="preserve">빔사벨 </w:t>
+            </w:r>
             <w:r>
               <w:rPr>
                 <w:rFonts w:hint="eastAsia"/>
                 <w:b/>
               </w:rPr>
-              <w:t xml:space="preserve"> 충돌 부분 수정</w:t>
+              <w:t>충돌 추가</w:t>
+            </w:r>
+          </w:p>
+          <w:p>
+            <w:pPr>
+              <w:pStyle w:val="a4"/>
+              <w:numPr>
+                <w:ilvl w:val="0"/>
+                <w:numId w:val="34"/>
+              </w:numPr>
+              <w:ind w:leftChars="0"/>
+              <w:jc w:val="left"/>
+              <w:rPr>
+                <w:b/>
+              </w:rPr>
+            </w:pPr>
+            <w:r>
+              <w:rPr>
+                <w:rFonts w:hint="eastAsia"/>
+                <w:b/>
+              </w:rPr>
+              <w:t>방이 사라지지 않는 경우를 확인하고 수정</w:t>
             </w:r>
           </w:p>
           <w:p>
@@ -1917,29 +1926,12 @@
               </w:numPr>
               <w:ind w:leftChars="0"/>
               <w:jc w:val="left"/>
+            </w:pPr>
+            <w:r>
               <w:rPr>
                 <w:rFonts w:hint="eastAsia"/>
               </w:rPr>
-            </w:pPr>
-            <w:r>
-              <w:rPr>
-                <w:rFonts w:hint="eastAsia"/>
-              </w:rPr>
-              <w:t xml:space="preserve">오프라인과 온라인의 차이점을 다시 확인해서 모션 </w:t>
-            </w:r>
-            <w:proofErr w:type="spellStart"/>
-            <w:r>
-              <w:rPr>
-                <w:rFonts w:hint="eastAsia"/>
-              </w:rPr>
-              <w:t>블러가</w:t>
-            </w:r>
-            <w:proofErr w:type="spellEnd"/>
-            <w:r>
-              <w:rPr>
-                <w:rFonts w:hint="eastAsia"/>
-              </w:rPr>
-              <w:t xml:space="preserve"> 왜 이상하게 적용됐는지 파악.</w:t>
+              <w:t>오프라인과 온라인의 차이점을 다시 확인해서 모션 블러가 왜 이상하게 적용됐는지 파악.</w:t>
             </w:r>
           </w:p>
           <w:p>
@@ -1962,7 +1954,6 @@
               </w:rPr>
               <w:t xml:space="preserve">  </w:t>
             </w:r>
-            <w:proofErr w:type="spellStart"/>
             <w:r>
               <w:rPr>
                 <w:rFonts w:hint="eastAsia"/>
@@ -1970,7 +1961,6 @@
               </w:rPr>
               <w:t>윤도균</w:t>
             </w:r>
-            <w:proofErr w:type="spellEnd"/>
           </w:p>
           <w:p>
             <w:pPr>
@@ -2205,6 +2195,7 @@
                 <w:b/>
                 <w:sz w:val="22"/>
               </w:rPr>
+              <w:lastRenderedPageBreak/>
               <w:t>다음주 할 일</w:t>
             </w:r>
           </w:p>
@@ -2319,41 +2310,14 @@
               <w:ind w:leftChars="0"/>
               <w:jc w:val="center"/>
             </w:pPr>
-            <w:r>
-              <w:rPr>
-                <w:rFonts w:hint="eastAsia"/>
-              </w:rPr>
-              <w:lastRenderedPageBreak/>
-              <w:t>서버를 I</w:t>
-            </w:r>
-            <w:r>
-              <w:t>OCP</w:t>
-            </w:r>
-            <w:r>
-              <w:rPr>
-                <w:rFonts w:hint="eastAsia"/>
-              </w:rPr>
-              <w:t>서버로 수정준비</w:t>
-            </w:r>
-          </w:p>
-          <w:p>
-            <w:pPr>
-              <w:pStyle w:val="a4"/>
-              <w:numPr>
-                <w:ilvl w:val="0"/>
-                <w:numId w:val="5"/>
-              </w:numPr>
-              <w:ind w:leftChars="0"/>
-              <w:jc w:val="center"/>
-            </w:pPr>
-            <w:r>
-              <w:rPr>
-                <w:rFonts w:hint="eastAsia"/>
-              </w:rPr>
-              <w:t>문제점 수정</w:t>
-            </w:r>
             <w:bookmarkStart w:id="0" w:name="_GoBack"/>
             <w:bookmarkEnd w:id="0"/>
+            <w:r>
+              <w:rPr>
+                <w:rFonts w:hint="eastAsia"/>
+              </w:rPr>
+              <w:t>문제점 수정</w:t>
+            </w:r>
           </w:p>
         </w:tc>
       </w:tr>
@@ -2381,7 +2345,6 @@
                 <w:b/>
                 <w:sz w:val="22"/>
               </w:rPr>
-              <w:lastRenderedPageBreak/>
               <w:t>지도교수</w:t>
             </w:r>
           </w:p>
@@ -7734,7 +7697,7 @@
 </file>
 
 <file path=customXml/itemProps1.xml><?xml version="1.0" encoding="utf-8"?>
-<ds:datastoreItem xmlns:ds="http://schemas.openxmlformats.org/officeDocument/2006/customXml" ds:itemID="{4FE67B56-DF0F-4389-BED1-F93FFC9BADCA}">
+<ds:datastoreItem xmlns:ds="http://schemas.openxmlformats.org/officeDocument/2006/customXml" ds:itemID="{5545AD05-93BB-49FC-8EC5-8035AB485891}">
   <ds:schemaRefs>
     <ds:schemaRef ds:uri="http://schemas.openxmlformats.org/officeDocument/2006/bibliography"/>
   </ds:schemaRefs>

--- a/weekly_diary/졸업작품 주간 일지 46주차.docx
+++ b/weekly_diary/졸업작품 주간 일지 46주차.docx
@@ -668,37 +668,18 @@
               <w:rPr>
                 <w:rFonts w:hint="eastAsia"/>
               </w:rPr>
-              <w:t xml:space="preserve">충돌 </w:t>
-            </w:r>
-            <w:r>
-              <w:rPr>
-                <w:rFonts w:hint="eastAsia"/>
-              </w:rPr>
-              <w:t>처리</w:t>
-            </w:r>
-            <w:r>
-              <w:rPr>
-                <w:rFonts w:hint="eastAsia"/>
-              </w:rPr>
-              <w:t xml:space="preserve"> </w:t>
+              <w:t>미니맵 수정</w:t>
             </w:r>
           </w:p>
           <w:p>
             <w:pPr>
               <w:pStyle w:val="a4"/>
-              <w:numPr>
-                <w:ilvl w:val="0"/>
-                <w:numId w:val="9"/>
-              </w:numPr>
-              <w:ind w:leftChars="0"/>
+              <w:ind w:leftChars="0" w:left="760"/>
               <w:jc w:val="left"/>
+              <w:rPr>
+                <w:rFonts w:hint="eastAsia"/>
+              </w:rPr>
             </w:pPr>
-            <w:r>
-              <w:rPr>
-                <w:rFonts w:hint="eastAsia"/>
-              </w:rPr>
-              <w:t>미니맵 복귀</w:t>
-            </w:r>
           </w:p>
         </w:tc>
       </w:tr>
@@ -1480,14 +1461,7 @@
           <w:rFonts w:hint="eastAsia"/>
           <w:sz w:val="22"/>
         </w:rPr>
-        <w:t xml:space="preserve">충돌 </w:t>
-      </w:r>
-      <w:r>
-        <w:rPr>
-          <w:rFonts w:hint="eastAsia"/>
-          <w:sz w:val="22"/>
-        </w:rPr>
-        <w:t>처리</w:t>
+        <w:t>미니맵 수정</w:t>
       </w:r>
     </w:p>
     <w:p>
@@ -1507,52 +1481,7 @@
           <w:rFonts w:hint="eastAsia"/>
           <w:sz w:val="22"/>
         </w:rPr>
-        <w:t>정밀한</w:t>
-      </w:r>
-      <w:r>
-        <w:rPr>
-          <w:sz w:val="22"/>
-        </w:rPr>
-        <w:t xml:space="preserve"> 충돌 체크를 포기하고, 행성 오브젝트에 대해서 충돌</w:t>
-      </w:r>
-      <w:r>
-        <w:rPr>
-          <w:rFonts w:hint="eastAsia"/>
-          <w:sz w:val="22"/>
-        </w:rPr>
-        <w:t xml:space="preserve"> </w:t>
-      </w:r>
-      <w:r>
-        <w:rPr>
-          <w:sz w:val="22"/>
-        </w:rPr>
-        <w:t>구체로 체크함. 구형인 행성과의 충돌은 자연스럽지만 울퉁불퉁한 행성과의 충돌은 부자연스러움</w:t>
-      </w:r>
-    </w:p>
-    <w:p>
-      <w:pPr>
-        <w:pStyle w:val="a4"/>
-        <w:numPr>
-          <w:ilvl w:val="1"/>
-          <w:numId w:val="6"/>
-        </w:numPr>
-        <w:ind w:leftChars="0"/>
-        <w:rPr>
-          <w:sz w:val="22"/>
-        </w:rPr>
-      </w:pPr>
-      <w:r>
-        <w:rPr>
-          <w:rFonts w:hint="eastAsia"/>
-          <w:sz w:val="22"/>
-        </w:rPr>
-        <w:t>미니맵</w:t>
-      </w:r>
-      <w:r>
-        <w:rPr>
-          <w:sz w:val="22"/>
-        </w:rPr>
-        <w:t xml:space="preserve"> 복귀</w:t>
+        <w:t>미니맵 찌그러짐 완화</w:t>
       </w:r>
     </w:p>
     <w:p>
@@ -1572,21 +1501,10 @@
           <w:rFonts w:hint="eastAsia"/>
           <w:sz w:val="22"/>
         </w:rPr>
-        <w:t>리소스</w:t>
+        <w:t>미니맵 밖으로 적이 나갈 때 자름</w:t>
       </w:r>
-      <w:r>
-        <w:rPr>
-          <w:sz w:val="22"/>
-        </w:rPr>
-        <w:t xml:space="preserve"> 메모리 해제 문제를 해결해서 다시 그리기로 함</w:t>
-      </w:r>
-    </w:p>
-    <w:p>
-      <w:pPr>
-        <w:rPr>
-          <w:sz w:val="22"/>
-        </w:rPr>
-      </w:pPr>
+      <w:bookmarkStart w:id="0" w:name="_GoBack"/>
+      <w:bookmarkEnd w:id="0"/>
     </w:p>
     <w:p>
       <w:pPr>
@@ -2195,7 +2113,6 @@
                 <w:b/>
                 <w:sz w:val="22"/>
               </w:rPr>
-              <w:lastRenderedPageBreak/>
               <w:t>다음주 할 일</w:t>
             </w:r>
           </w:p>
@@ -2310,8 +2227,6 @@
               <w:ind w:leftChars="0"/>
               <w:jc w:val="center"/>
             </w:pPr>
-            <w:bookmarkStart w:id="0" w:name="_GoBack"/>
-            <w:bookmarkEnd w:id="0"/>
             <w:r>
               <w:rPr>
                 <w:rFonts w:hint="eastAsia"/>
@@ -2345,6 +2260,7 @@
                 <w:b/>
                 <w:sz w:val="22"/>
               </w:rPr>
+              <w:lastRenderedPageBreak/>
               <w:t>지도교수</w:t>
             </w:r>
           </w:p>
@@ -7697,7 +7613,7 @@
 </file>
 
 <file path=customXml/itemProps1.xml><?xml version="1.0" encoding="utf-8"?>
-<ds:datastoreItem xmlns:ds="http://schemas.openxmlformats.org/officeDocument/2006/customXml" ds:itemID="{5545AD05-93BB-49FC-8EC5-8035AB485891}">
+<ds:datastoreItem xmlns:ds="http://schemas.openxmlformats.org/officeDocument/2006/customXml" ds:itemID="{37FB0229-320D-465D-AE73-27D00029C7D4}">
   <ds:schemaRefs>
     <ds:schemaRef ds:uri="http://schemas.openxmlformats.org/officeDocument/2006/bibliography"/>
   </ds:schemaRefs>
